--- a/ARCHIVOS/GUIONES - CASOS DE USO.docx
+++ b/ARCHIVOS/GUIONES - CASOS DE USO.docx
@@ -104,7 +104,7 @@
                 <w:szCs w:val="22"/>
                 <w:highlight w:val="yellow"/>
               </w:rPr>
-              <w:t>proveedor</w:t>
+              <w:t>prestador de servicios</w:t>
             </w:r>
           </w:p>
         </w:tc>
@@ -443,7 +443,7 @@
                 <w:sz w:val="22"/>
                 <w:szCs w:val="22"/>
               </w:rPr>
-              <w:t>proveedor</w:t>
+              <w:t>prestador de servicios</w:t>
             </w:r>
             <w:r>
               <w:rPr>
@@ -602,7 +602,7 @@
                 <w:sz w:val="22"/>
                 <w:szCs w:val="22"/>
               </w:rPr>
-              <w:t>proveedor</w:t>
+              <w:t>prestador de servicios</w:t>
             </w:r>
           </w:p>
         </w:tc>
@@ -1932,7 +1932,39 @@
                 <w:sz w:val="22"/>
                 <w:szCs w:val="22"/>
               </w:rPr>
-              <w:t xml:space="preserve"> fecha de nacimiento, nombre, apellidos, celular, correo electrónico, contraseña </w:t>
+              <w:t xml:space="preserve"> fecha de nacimiento,</w:t>
+            </w:r>
+            <w:r>
+              <w:rPr>
+                <w:rFonts w:ascii="Arial" w:eastAsia="Arial" w:hAnsi="Arial" w:cs="Arial"/>
+                <w:sz w:val="22"/>
+                <w:szCs w:val="22"/>
+              </w:rPr>
+              <w:t xml:space="preserve"> fecha de expedición,</w:t>
+            </w:r>
+            <w:r>
+              <w:rPr>
+                <w:rFonts w:ascii="Arial" w:eastAsia="Arial" w:hAnsi="Arial" w:cs="Arial"/>
+                <w:sz w:val="22"/>
+                <w:szCs w:val="22"/>
+              </w:rPr>
+              <w:t xml:space="preserve"> nombre, apellidos, celular,</w:t>
+            </w:r>
+            <w:r>
+              <w:rPr>
+                <w:rFonts w:ascii="Arial" w:eastAsia="Arial" w:hAnsi="Arial" w:cs="Arial"/>
+                <w:sz w:val="22"/>
+                <w:szCs w:val="22"/>
+              </w:rPr>
+              <w:t xml:space="preserve"> genero, ciudad, dirección,</w:t>
+            </w:r>
+            <w:r>
+              <w:rPr>
+                <w:rFonts w:ascii="Arial" w:eastAsia="Arial" w:hAnsi="Arial" w:cs="Arial"/>
+                <w:sz w:val="22"/>
+                <w:szCs w:val="22"/>
+              </w:rPr>
+              <w:t xml:space="preserve"> correo electrónico, contraseña </w:t>
             </w:r>
             <w:r>
               <w:rPr>
@@ -1941,30 +1973,6 @@
                 <w:szCs w:val="22"/>
               </w:rPr>
               <w:t>y confirma su contraseña nuevamente,</w:t>
-            </w:r>
-            <w:r>
-              <w:rPr>
-                <w:rFonts w:ascii="Arial" w:eastAsia="Arial" w:hAnsi="Arial" w:cs="Arial"/>
-                <w:sz w:val="22"/>
-                <w:szCs w:val="22"/>
-              </w:rPr>
-              <w:t xml:space="preserve"> </w:t>
-            </w:r>
-            <w:r>
-              <w:rPr>
-                <w:rFonts w:ascii="Arial" w:eastAsia="Arial" w:hAnsi="Arial" w:cs="Arial"/>
-                <w:sz w:val="22"/>
-                <w:szCs w:val="22"/>
-              </w:rPr>
-              <w:t>por último,</w:t>
-            </w:r>
-            <w:r>
-              <w:rPr>
-                <w:rFonts w:ascii="Arial" w:eastAsia="Arial" w:hAnsi="Arial" w:cs="Arial"/>
-                <w:sz w:val="22"/>
-                <w:szCs w:val="22"/>
-              </w:rPr>
-              <w:t xml:space="preserve"> selecciona el perfil con el que desea registrarse</w:t>
             </w:r>
           </w:p>
         </w:tc>

--- a/ARCHIVOS/GUIONES - CASOS DE USO.docx
+++ b/ARCHIVOS/GUIONES - CASOS DE USO.docx
@@ -1972,7 +1972,15 @@
                 <w:sz w:val="22"/>
                 <w:szCs w:val="22"/>
               </w:rPr>
-              <w:t>y confirma su contraseña nuevamente,</w:t>
+              <w:t>y confirma su contraseña nuevamente</w:t>
+            </w:r>
+            <w:r>
+              <w:rPr>
+                <w:rFonts w:ascii="Arial" w:eastAsia="Arial" w:hAnsi="Arial" w:cs="Arial"/>
+                <w:sz w:val="22"/>
+                <w:szCs w:val="22"/>
+              </w:rPr>
+              <w:t>.</w:t>
             </w:r>
           </w:p>
         </w:tc>
@@ -3702,7 +3710,23 @@
                 <w:sz w:val="22"/>
                 <w:szCs w:val="22"/>
               </w:rPr>
-              <w:t>El sistema debe permitir al usuario realizar compras y solicitar un servicio</w:t>
+              <w:t xml:space="preserve">El sistema debe permitir al usuario </w:t>
+            </w:r>
+            <w:r>
+              <w:rPr>
+                <w:rFonts w:ascii="Arial" w:eastAsia="Arial" w:hAnsi="Arial" w:cs="Arial"/>
+                <w:sz w:val="22"/>
+                <w:szCs w:val="22"/>
+              </w:rPr>
+              <w:t>adquirir y solicitar</w:t>
+            </w:r>
+            <w:r>
+              <w:rPr>
+                <w:rFonts w:ascii="Arial" w:eastAsia="Arial" w:hAnsi="Arial" w:cs="Arial"/>
+                <w:sz w:val="22"/>
+                <w:szCs w:val="22"/>
+              </w:rPr>
+              <w:t xml:space="preserve"> un servicio</w:t>
             </w:r>
           </w:p>
         </w:tc>
@@ -3845,7 +3869,23 @@
                 <w:sz w:val="22"/>
                 <w:szCs w:val="22"/>
               </w:rPr>
-              <w:t xml:space="preserve">El usuario debe estar registrado con su perfil de comprador </w:t>
+              <w:t xml:space="preserve">El usuario debe estar registrado con su perfil de </w:t>
+            </w:r>
+            <w:r>
+              <w:rPr>
+                <w:rFonts w:ascii="Arial" w:eastAsia="Arial" w:hAnsi="Arial" w:cs="Arial"/>
+                <w:sz w:val="22"/>
+                <w:szCs w:val="22"/>
+              </w:rPr>
+              <w:t>cliente</w:t>
+            </w:r>
+            <w:r>
+              <w:rPr>
+                <w:rFonts w:ascii="Arial" w:eastAsia="Arial" w:hAnsi="Arial" w:cs="Arial"/>
+                <w:sz w:val="22"/>
+                <w:szCs w:val="22"/>
+              </w:rPr>
+              <w:t xml:space="preserve"> </w:t>
             </w:r>
           </w:p>
         </w:tc>
@@ -4428,7 +4468,15 @@
                 <w:sz w:val="22"/>
                 <w:szCs w:val="22"/>
               </w:rPr>
-              <w:t>El usuario podrá solicitar un servicio</w:t>
+              <w:t xml:space="preserve">El usuario podrá </w:t>
+            </w:r>
+            <w:r>
+              <w:rPr>
+                <w:rFonts w:ascii="Arial" w:eastAsia="Arial" w:hAnsi="Arial" w:cs="Arial"/>
+                <w:sz w:val="22"/>
+                <w:szCs w:val="22"/>
+              </w:rPr>
+              <w:t>realizar una solicitud</w:t>
             </w:r>
             <w:r>
               <w:rPr>
@@ -4521,7 +4569,15 @@
                 <w:sz w:val="22"/>
                 <w:szCs w:val="22"/>
               </w:rPr>
-              <w:t xml:space="preserve">El usuario podrá visualizar lo que los vendedores le ofrecen de acuerdo con su necesidad </w:t>
+              <w:t xml:space="preserve">El usuario podrá visualizar </w:t>
+            </w:r>
+            <w:r>
+              <w:rPr>
+                <w:rFonts w:ascii="Arial" w:eastAsia="Arial" w:hAnsi="Arial" w:cs="Arial"/>
+                <w:sz w:val="22"/>
+                <w:szCs w:val="22"/>
+              </w:rPr>
+              <w:t>las ofertas realizadas por los prestadores de servicios de acuerdo con su solicitud</w:t>
             </w:r>
           </w:p>
         </w:tc>
@@ -4598,7 +4654,23 @@
                 <w:sz w:val="22"/>
                 <w:szCs w:val="22"/>
               </w:rPr>
-              <w:t xml:space="preserve">El usuario encuentra lo que necesita y se comunica con el vendedor </w:t>
+              <w:t xml:space="preserve">El usuario encuentra lo que necesita y se comunica con el </w:t>
+            </w:r>
+            <w:r>
+              <w:rPr>
+                <w:rFonts w:ascii="Arial" w:eastAsia="Arial" w:hAnsi="Arial" w:cs="Arial"/>
+                <w:sz w:val="22"/>
+                <w:szCs w:val="22"/>
+              </w:rPr>
+              <w:t>prestador de servicios mediante WhatsApp</w:t>
+            </w:r>
+            <w:r>
+              <w:rPr>
+                <w:rFonts w:ascii="Arial" w:eastAsia="Arial" w:hAnsi="Arial" w:cs="Arial"/>
+                <w:sz w:val="22"/>
+                <w:szCs w:val="22"/>
+              </w:rPr>
+              <w:t xml:space="preserve"> </w:t>
             </w:r>
           </w:p>
         </w:tc>
@@ -4760,7 +4832,23 @@
                 <w:sz w:val="22"/>
                 <w:szCs w:val="22"/>
               </w:rPr>
-              <w:t xml:space="preserve">El usuario podrá visualizar las categorías en las que se encuentran los artículos disponibles </w:t>
+              <w:t xml:space="preserve">El usuario podrá visualizar las categorías en las que se encuentran los </w:t>
+            </w:r>
+            <w:r>
+              <w:rPr>
+                <w:rFonts w:ascii="Arial" w:eastAsia="Arial" w:hAnsi="Arial" w:cs="Arial"/>
+                <w:sz w:val="22"/>
+                <w:szCs w:val="22"/>
+              </w:rPr>
+              <w:t>servicios</w:t>
+            </w:r>
+            <w:r>
+              <w:rPr>
+                <w:rFonts w:ascii="Arial" w:eastAsia="Arial" w:hAnsi="Arial" w:cs="Arial"/>
+                <w:sz w:val="22"/>
+                <w:szCs w:val="22"/>
+              </w:rPr>
+              <w:t xml:space="preserve"> disponibles </w:t>
             </w:r>
           </w:p>
         </w:tc>
@@ -4971,7 +5059,23 @@
                 <w:sz w:val="22"/>
                 <w:szCs w:val="22"/>
               </w:rPr>
-              <w:t xml:space="preserve">Se debe verificar que los pasos realizados si cumpla con las respectivas funciones del comprador </w:t>
+              <w:t xml:space="preserve">Se debe verificar que los pasos realizados si cumpla con las respectivas funciones del </w:t>
+            </w:r>
+            <w:r>
+              <w:rPr>
+                <w:rFonts w:ascii="Arial" w:eastAsia="Arial" w:hAnsi="Arial" w:cs="Arial"/>
+                <w:sz w:val="22"/>
+                <w:szCs w:val="22"/>
+              </w:rPr>
+              <w:t>cliente</w:t>
+            </w:r>
+            <w:r>
+              <w:rPr>
+                <w:rFonts w:ascii="Arial" w:eastAsia="Arial" w:hAnsi="Arial" w:cs="Arial"/>
+                <w:sz w:val="22"/>
+                <w:szCs w:val="22"/>
+              </w:rPr>
+              <w:t xml:space="preserve"> </w:t>
             </w:r>
           </w:p>
         </w:tc>
@@ -5294,7 +5398,15 @@
                 <w:sz w:val="22"/>
                 <w:szCs w:val="22"/>
               </w:rPr>
-              <w:t>El usuario llena los campos: Número de identificación, tipo de documento, fecha de nacimiento, nombre, apellidos, celular, correo electrónico, contraseña y confirma su contraseña nuevamente, por último, selecciona el perfil con el que desea registrarse</w:t>
+              <w:t xml:space="preserve">El usuario llena los campos: </w:t>
+            </w:r>
+            <w:r>
+              <w:rPr>
+                <w:rFonts w:ascii="Arial" w:eastAsia="Arial" w:hAnsi="Arial" w:cs="Arial"/>
+                <w:sz w:val="22"/>
+                <w:szCs w:val="22"/>
+              </w:rPr>
+              <w:t>Número de identificación, tipo de documento, fecha de nacimiento, fecha de expedición, nombre, apellidos, celular, genero, ciudad, dirección, correo electrónico, contraseña y confirma su contraseña nuevamente.</w:t>
             </w:r>
           </w:p>
         </w:tc>
@@ -5681,7 +5793,15 @@
                 <w:sz w:val="22"/>
                 <w:szCs w:val="22"/>
               </w:rPr>
-              <w:t>El usuario no encuentra lo que requiere</w:t>
+              <w:t xml:space="preserve">El usuario no encuentra </w:t>
+            </w:r>
+            <w:r>
+              <w:rPr>
+                <w:rFonts w:ascii="Arial" w:eastAsia="Arial" w:hAnsi="Arial" w:cs="Arial"/>
+                <w:sz w:val="22"/>
+                <w:szCs w:val="22"/>
+              </w:rPr>
+              <w:t>el servicio que necesita</w:t>
             </w:r>
           </w:p>
         </w:tc>
@@ -5758,7 +5878,15 @@
                 <w:sz w:val="22"/>
                 <w:szCs w:val="22"/>
               </w:rPr>
-              <w:t xml:space="preserve">El sistema le dará la opción de publicar su necesidad </w:t>
+              <w:t xml:space="preserve">El sistema le dará la opción de publicar </w:t>
+            </w:r>
+            <w:r>
+              <w:rPr>
+                <w:rFonts w:ascii="Arial" w:eastAsia="Arial" w:hAnsi="Arial" w:cs="Arial"/>
+                <w:sz w:val="22"/>
+                <w:szCs w:val="22"/>
+              </w:rPr>
+              <w:t>la solicitud</w:t>
             </w:r>
           </w:p>
         </w:tc>
@@ -5836,7 +5964,23 @@
                 <w:sz w:val="22"/>
                 <w:szCs w:val="22"/>
               </w:rPr>
-              <w:t>El usuario no necesita ese servicio</w:t>
+              <w:t xml:space="preserve">El usuario no </w:t>
+            </w:r>
+            <w:r>
+              <w:rPr>
+                <w:rFonts w:ascii="Arial" w:eastAsia="Arial" w:hAnsi="Arial" w:cs="Arial"/>
+                <w:sz w:val="22"/>
+                <w:szCs w:val="22"/>
+              </w:rPr>
+              <w:t>requiere</w:t>
+            </w:r>
+            <w:r>
+              <w:rPr>
+                <w:rFonts w:ascii="Arial" w:eastAsia="Arial" w:hAnsi="Arial" w:cs="Arial"/>
+                <w:sz w:val="22"/>
+                <w:szCs w:val="22"/>
+              </w:rPr>
+              <w:t xml:space="preserve"> ese servicio</w:t>
             </w:r>
           </w:p>
         </w:tc>
@@ -6023,7 +6167,23 @@
                 <w:sz w:val="22"/>
                 <w:szCs w:val="22"/>
               </w:rPr>
-              <w:t xml:space="preserve"> de acuerdo con lo que le ofrece un vendedor </w:t>
+              <w:t xml:space="preserve"> de acuerdo con lo que </w:t>
+            </w:r>
+            <w:r>
+              <w:rPr>
+                <w:rFonts w:ascii="Arial" w:eastAsia="Arial" w:hAnsi="Arial" w:cs="Arial"/>
+                <w:sz w:val="22"/>
+                <w:szCs w:val="22"/>
+              </w:rPr>
+              <w:t>le ofrece el prestador de servicios</w:t>
+            </w:r>
+            <w:r>
+              <w:rPr>
+                <w:rFonts w:ascii="Arial" w:eastAsia="Arial" w:hAnsi="Arial" w:cs="Arial"/>
+                <w:sz w:val="22"/>
+                <w:szCs w:val="22"/>
+              </w:rPr>
+              <w:t xml:space="preserve"> </w:t>
             </w:r>
           </w:p>
         </w:tc>
@@ -6227,17 +6387,9 @@
                 <w:rFonts w:ascii="Arial" w:eastAsia="Arial" w:hAnsi="Arial" w:cs="Arial"/>
                 <w:sz w:val="22"/>
                 <w:szCs w:val="22"/>
-              </w:rPr>
-            </w:pPr>
-            <w:r>
-              <w:rPr>
-                <w:rFonts w:ascii="Arial" w:eastAsia="Arial" w:hAnsi="Arial" w:cs="Arial"/>
-                <w:b/>
-                <w:sz w:val="22"/>
-                <w:szCs w:val="22"/>
-              </w:rPr>
-              <w:t>9.1</w:t>
-            </w:r>
+                <w:u w:val="single"/>
+              </w:rPr>
+            </w:pPr>
           </w:p>
         </w:tc>
         <w:tc>
@@ -6253,215 +6405,6 @@
                 <w:szCs w:val="22"/>
               </w:rPr>
             </w:pPr>
-            <w:r>
-              <w:rPr>
-                <w:rFonts w:ascii="Arial" w:eastAsia="Arial" w:hAnsi="Arial" w:cs="Arial"/>
-                <w:sz w:val="22"/>
-                <w:szCs w:val="22"/>
-              </w:rPr>
-              <w:t>El sistema muestra las formas de pago disponibles por el vendedor</w:t>
-            </w:r>
-          </w:p>
-        </w:tc>
-      </w:tr>
-      <w:tr>
-        <w:trPr>
-          <w:cantSplit/>
-        </w:trPr>
-        <w:tc>
-          <w:tcPr>
-            <w:tcW w:w="2881" w:type="dxa"/>
-          </w:tcPr>
-          <w:p>
-            <w:pPr>
-              <w:ind w:left="0" w:hanging="2"/>
-              <w:rPr>
-                <w:rFonts w:ascii="Arial" w:eastAsia="Arial" w:hAnsi="Arial" w:cs="Arial"/>
-                <w:sz w:val="22"/>
-                <w:szCs w:val="22"/>
-              </w:rPr>
-            </w:pPr>
-          </w:p>
-        </w:tc>
-        <w:tc>
-          <w:tcPr>
-            <w:tcW w:w="789" w:type="dxa"/>
-          </w:tcPr>
-          <w:p>
-            <w:pPr>
-              <w:ind w:left="0" w:hanging="2"/>
-              <w:jc w:val="center"/>
-              <w:rPr>
-                <w:rFonts w:ascii="Arial" w:eastAsia="Arial" w:hAnsi="Arial" w:cs="Arial"/>
-                <w:sz w:val="22"/>
-                <w:szCs w:val="22"/>
-              </w:rPr>
-            </w:pPr>
-            <w:r>
-              <w:rPr>
-                <w:rFonts w:ascii="Arial" w:eastAsia="Arial" w:hAnsi="Arial" w:cs="Arial"/>
-                <w:sz w:val="22"/>
-                <w:szCs w:val="22"/>
-              </w:rPr>
-              <w:t>a)</w:t>
-            </w:r>
-          </w:p>
-        </w:tc>
-        <w:tc>
-          <w:tcPr>
-            <w:tcW w:w="6890" w:type="dxa"/>
-          </w:tcPr>
-          <w:p>
-            <w:pPr>
-              <w:ind w:left="0" w:hanging="2"/>
-              <w:rPr>
-                <w:rFonts w:ascii="Arial" w:eastAsia="Arial" w:hAnsi="Arial" w:cs="Arial"/>
-                <w:sz w:val="22"/>
-                <w:szCs w:val="22"/>
-              </w:rPr>
-            </w:pPr>
-            <w:r>
-              <w:rPr>
-                <w:rFonts w:ascii="Arial" w:eastAsia="Arial" w:hAnsi="Arial" w:cs="Arial"/>
-                <w:sz w:val="22"/>
-                <w:szCs w:val="22"/>
-              </w:rPr>
-              <w:t>El usuario elige la forma de pago</w:t>
-            </w:r>
-          </w:p>
-        </w:tc>
-      </w:tr>
-      <w:tr>
-        <w:trPr>
-          <w:cantSplit/>
-        </w:trPr>
-        <w:tc>
-          <w:tcPr>
-            <w:tcW w:w="2881" w:type="dxa"/>
-          </w:tcPr>
-          <w:p>
-            <w:pPr>
-              <w:ind w:left="0" w:hanging="2"/>
-              <w:rPr>
-                <w:rFonts w:ascii="Arial" w:eastAsia="Arial" w:hAnsi="Arial" w:cs="Arial"/>
-                <w:sz w:val="22"/>
-                <w:szCs w:val="22"/>
-              </w:rPr>
-            </w:pPr>
-          </w:p>
-        </w:tc>
-        <w:tc>
-          <w:tcPr>
-            <w:tcW w:w="789" w:type="dxa"/>
-          </w:tcPr>
-          <w:p>
-            <w:pPr>
-              <w:ind w:left="0" w:hanging="2"/>
-              <w:jc w:val="center"/>
-              <w:rPr>
-                <w:rFonts w:ascii="Arial" w:eastAsia="Arial" w:hAnsi="Arial" w:cs="Arial"/>
-                <w:sz w:val="22"/>
-                <w:szCs w:val="22"/>
-              </w:rPr>
-            </w:pPr>
-            <w:r>
-              <w:rPr>
-                <w:rFonts w:ascii="Arial" w:eastAsia="Arial" w:hAnsi="Arial" w:cs="Arial"/>
-                <w:sz w:val="22"/>
-                <w:szCs w:val="22"/>
-              </w:rPr>
-              <w:t>b)</w:t>
-            </w:r>
-          </w:p>
-        </w:tc>
-        <w:tc>
-          <w:tcPr>
-            <w:tcW w:w="6890" w:type="dxa"/>
-          </w:tcPr>
-          <w:p>
-            <w:pPr>
-              <w:ind w:left="0" w:hanging="2"/>
-              <w:rPr>
-                <w:rFonts w:ascii="Arial" w:eastAsia="Arial" w:hAnsi="Arial" w:cs="Arial"/>
-                <w:sz w:val="22"/>
-                <w:szCs w:val="22"/>
-              </w:rPr>
-            </w:pPr>
-            <w:r>
-              <w:rPr>
-                <w:rFonts w:ascii="Arial" w:eastAsia="Arial" w:hAnsi="Arial" w:cs="Arial"/>
-                <w:sz w:val="22"/>
-                <w:szCs w:val="22"/>
-              </w:rPr>
-              <w:t>El sistema le debe notificar al vendedor de esta compra</w:t>
-            </w:r>
-          </w:p>
-        </w:tc>
-      </w:tr>
-      <w:tr>
-        <w:trPr>
-          <w:cantSplit/>
-        </w:trPr>
-        <w:tc>
-          <w:tcPr>
-            <w:tcW w:w="2881" w:type="dxa"/>
-          </w:tcPr>
-          <w:p>
-            <w:pPr>
-              <w:ind w:left="0" w:hanging="2"/>
-              <w:rPr>
-                <w:rFonts w:ascii="Arial" w:eastAsia="Arial" w:hAnsi="Arial" w:cs="Arial"/>
-                <w:sz w:val="22"/>
-                <w:szCs w:val="22"/>
-              </w:rPr>
-            </w:pPr>
-          </w:p>
-        </w:tc>
-        <w:tc>
-          <w:tcPr>
-            <w:tcW w:w="789" w:type="dxa"/>
-          </w:tcPr>
-          <w:p>
-            <w:pPr>
-              <w:ind w:left="0" w:hanging="2"/>
-              <w:jc w:val="center"/>
-              <w:rPr>
-                <w:rFonts w:ascii="Arial" w:eastAsia="Arial" w:hAnsi="Arial" w:cs="Arial"/>
-                <w:sz w:val="22"/>
-                <w:szCs w:val="22"/>
-              </w:rPr>
-            </w:pPr>
-            <w:r>
-              <w:rPr>
-                <w:rFonts w:ascii="Arial" w:eastAsia="Arial" w:hAnsi="Arial" w:cs="Arial"/>
-                <w:sz w:val="22"/>
-                <w:szCs w:val="22"/>
-              </w:rPr>
-              <w:t>c)</w:t>
-            </w:r>
-          </w:p>
-        </w:tc>
-        <w:tc>
-          <w:tcPr>
-            <w:tcW w:w="6890" w:type="dxa"/>
-          </w:tcPr>
-          <w:p>
-            <w:pPr>
-              <w:ind w:left="0" w:hanging="2"/>
-              <w:rPr>
-                <w:rFonts w:ascii="Arial" w:eastAsia="Arial" w:hAnsi="Arial" w:cs="Arial"/>
-                <w:sz w:val="22"/>
-                <w:szCs w:val="22"/>
-              </w:rPr>
-            </w:pPr>
-            <w:r>
-              <w:rPr>
-                <w:rFonts w:ascii="Arial" w:eastAsia="Arial" w:hAnsi="Arial" w:cs="Arial"/>
-                <w:sz w:val="22"/>
-                <w:szCs w:val="22"/>
-              </w:rPr>
-              <w:t>El vendedor se debe encargar de cumplir con el servicio</w:t>
-            </w:r>
           </w:p>
         </w:tc>
       </w:tr>
